--- a/Mongo Assignment.docx
+++ b/Mongo Assignment.docx
@@ -44,8 +44,6 @@
         </w:rPr>
         <w:t xml:space="preserve"> </w:t>
       </w:r>
-      <w:bookmarkStart w:id="0" w:name="_GoBack"/>
-      <w:bookmarkEnd w:id="0"/>
     </w:p>
     <w:p>
       <w:pPr>
@@ -56,10 +54,7 @@
         </w:rPr>
       </w:pPr>
       <w:r>
-        <w:t xml:space="preserve">        </w:t>
-      </w:r>
-      <w:r>
-        <w:t xml:space="preserve">use </w:t>
+        <w:t xml:space="preserve">        use </w:t>
       </w:r>
       <w:proofErr w:type="spellStart"/>
       <w:r>
@@ -174,13 +169,7 @@
       </w:r>
       <w:proofErr w:type="spellEnd"/>
       <w:r>
-        <w:t xml:space="preserve"> Class", time:{start: new Date("2025-05-</w:t>
-      </w:r>
-      <w:r>
-        <w:t xml:space="preserve">         </w:t>
-      </w:r>
-      <w:r>
-        <w:t xml:space="preserve">28T10:00:00Z"), end: new Date("2025-05-28T18:00:00Z")}, </w:t>
+        <w:t xml:space="preserve"> Class", time:{start: new Date("2025-05-         28T10:00:00Z"), end: new Date("2025-05-28T18:00:00Z")}, </w:t>
       </w:r>
       <w:proofErr w:type="spellStart"/>
       <w:r>
@@ -625,6 +614,9 @@
     </w:p>
     <w:p>
       <w:pPr>
+        <w:tabs>
+          <w:tab w:val="left" w:pos="3000"/>
+        </w:tabs>
         <w:ind w:firstLine="360"/>
       </w:pPr>
       <w:proofErr w:type="spellStart"/>
@@ -639,6 +631,186 @@
       <w:proofErr w:type="spellEnd"/>
       <w:r>
         <w:t>()</w:t>
+      </w:r>
+      <w:r>
+        <w:tab/>
+      </w:r>
+      <w:r>
+        <w:br/>
+      </w:r>
+      <w:r>
+        <w:br/>
+      </w:r>
+      <w:r>
+        <w:lastRenderedPageBreak/>
+        <w:drawing>
+          <wp:inline distT="0" distB="0" distL="0" distR="0" wp14:anchorId="28B75EFF" wp14:editId="187831C1">
+            <wp:extent cx="4375150" cy="4251060"/>
+            <wp:effectExtent l="0" t="0" r="6350" b="0"/>
+            <wp:docPr id="1" name="Picture 1"/>
+            <wp:cNvGraphicFramePr>
+              <a:graphicFrameLocks xmlns:a="http://schemas.openxmlformats.org/drawingml/2006/main" noChangeAspect="1"/>
+            </wp:cNvGraphicFramePr>
+            <a:graphic xmlns:a="http://schemas.openxmlformats.org/drawingml/2006/main">
+              <a:graphicData uri="http://schemas.openxmlformats.org/drawingml/2006/picture">
+                <pic:pic xmlns:pic="http://schemas.openxmlformats.org/drawingml/2006/picture">
+                  <pic:nvPicPr>
+                    <pic:cNvPr id="1" name=""/>
+                    <pic:cNvPicPr/>
+                  </pic:nvPicPr>
+                  <pic:blipFill>
+                    <a:blip r:embed="rId5"/>
+                    <a:stretch>
+                      <a:fillRect/>
+                    </a:stretch>
+                  </pic:blipFill>
+                  <pic:spPr>
+                    <a:xfrm>
+                      <a:off x="0" y="0"/>
+                      <a:ext cx="4398234" cy="4273489"/>
+                    </a:xfrm>
+                    <a:prstGeom prst="rect">
+                      <a:avLst/>
+                    </a:prstGeom>
+                  </pic:spPr>
+                </pic:pic>
+              </a:graphicData>
+            </a:graphic>
+          </wp:inline>
+        </w:drawing>
+      </w:r>
+      <w:r>
+        <w:br/>
+      </w:r>
+      <w:r>
+        <w:br/>
+      </w:r>
+      <w:r>
+        <w:drawing>
+          <wp:inline distT="0" distB="0" distL="0" distR="0" wp14:anchorId="3EF0EEB0" wp14:editId="24D14BD6">
+            <wp:extent cx="4375730" cy="4391246"/>
+            <wp:effectExtent l="0" t="0" r="6350" b="0"/>
+            <wp:docPr id="2" name="Picture 2"/>
+            <wp:cNvGraphicFramePr>
+              <a:graphicFrameLocks xmlns:a="http://schemas.openxmlformats.org/drawingml/2006/main" noChangeAspect="1"/>
+            </wp:cNvGraphicFramePr>
+            <a:graphic xmlns:a="http://schemas.openxmlformats.org/drawingml/2006/main">
+              <a:graphicData uri="http://schemas.openxmlformats.org/drawingml/2006/picture">
+                <pic:pic xmlns:pic="http://schemas.openxmlformats.org/drawingml/2006/picture">
+                  <pic:nvPicPr>
+                    <pic:cNvPr id="1" name=""/>
+                    <pic:cNvPicPr/>
+                  </pic:nvPicPr>
+                  <pic:blipFill>
+                    <a:blip r:embed="rId6"/>
+                    <a:stretch>
+                      <a:fillRect/>
+                    </a:stretch>
+                  </pic:blipFill>
+                  <pic:spPr>
+                    <a:xfrm>
+                      <a:off x="0" y="0"/>
+                      <a:ext cx="4432821" cy="4448539"/>
+                    </a:xfrm>
+                    <a:prstGeom prst="rect">
+                      <a:avLst/>
+                    </a:prstGeom>
+                  </pic:spPr>
+                </pic:pic>
+              </a:graphicData>
+            </a:graphic>
+          </wp:inline>
+        </w:drawing>
+      </w:r>
+      <w:r>
+        <w:br/>
+      </w:r>
+      <w:r>
+        <w:lastRenderedPageBreak/>
+        <w:br/>
+      </w:r>
+      <w:r>
+        <w:drawing>
+          <wp:inline distT="0" distB="0" distL="0" distR="0" wp14:anchorId="3479711F" wp14:editId="7FDAB304">
+            <wp:extent cx="3941774" cy="3955311"/>
+            <wp:effectExtent l="0" t="0" r="1905" b="7620"/>
+            <wp:docPr id="3" name="Picture 3"/>
+            <wp:cNvGraphicFramePr>
+              <a:graphicFrameLocks xmlns:a="http://schemas.openxmlformats.org/drawingml/2006/main" noChangeAspect="1"/>
+            </wp:cNvGraphicFramePr>
+            <a:graphic xmlns:a="http://schemas.openxmlformats.org/drawingml/2006/main">
+              <a:graphicData uri="http://schemas.openxmlformats.org/drawingml/2006/picture">
+                <pic:pic xmlns:pic="http://schemas.openxmlformats.org/drawingml/2006/picture">
+                  <pic:nvPicPr>
+                    <pic:cNvPr id="1" name=""/>
+                    <pic:cNvPicPr/>
+                  </pic:nvPicPr>
+                  <pic:blipFill>
+                    <a:blip r:embed="rId7"/>
+                    <a:stretch>
+                      <a:fillRect/>
+                    </a:stretch>
+                  </pic:blipFill>
+                  <pic:spPr>
+                    <a:xfrm>
+                      <a:off x="0" y="0"/>
+                      <a:ext cx="3951670" cy="3965241"/>
+                    </a:xfrm>
+                    <a:prstGeom prst="rect">
+                      <a:avLst/>
+                    </a:prstGeom>
+                  </pic:spPr>
+                </pic:pic>
+              </a:graphicData>
+            </a:graphic>
+          </wp:inline>
+        </w:drawing>
+      </w:r>
+      <w:r>
+        <w:br/>
+      </w:r>
+      <w:r>
+        <w:br/>
+      </w:r>
+      <w:r>
+        <w:drawing>
+          <wp:inline distT="0" distB="0" distL="0" distR="0" wp14:anchorId="6038DB6D" wp14:editId="1FC226A8">
+            <wp:extent cx="3863768" cy="4274288"/>
+            <wp:effectExtent l="0" t="0" r="3810" b="0"/>
+            <wp:docPr id="4" name="Picture 4"/>
+            <wp:cNvGraphicFramePr>
+              <a:graphicFrameLocks xmlns:a="http://schemas.openxmlformats.org/drawingml/2006/main" noChangeAspect="1"/>
+            </wp:cNvGraphicFramePr>
+            <a:graphic xmlns:a="http://schemas.openxmlformats.org/drawingml/2006/main">
+              <a:graphicData uri="http://schemas.openxmlformats.org/drawingml/2006/picture">
+                <pic:pic xmlns:pic="http://schemas.openxmlformats.org/drawingml/2006/picture">
+                  <pic:nvPicPr>
+                    <pic:cNvPr id="1" name=""/>
+                    <pic:cNvPicPr/>
+                  </pic:nvPicPr>
+                  <pic:blipFill>
+                    <a:blip r:embed="rId8"/>
+                    <a:stretch>
+                      <a:fillRect/>
+                    </a:stretch>
+                  </pic:blipFill>
+                  <pic:spPr>
+                    <a:xfrm>
+                      <a:off x="0" y="0"/>
+                      <a:ext cx="3886348" cy="4299267"/>
+                    </a:xfrm>
+                    <a:prstGeom prst="rect">
+                      <a:avLst/>
+                    </a:prstGeom>
+                  </pic:spPr>
+                </pic:pic>
+              </a:graphicData>
+            </a:graphic>
+          </wp:inline>
+        </w:drawing>
+      </w:r>
+      <w:r>
+        <w:br/>
       </w:r>
     </w:p>
     <w:p>
@@ -656,6 +828,7 @@
         <w:rPr>
           <w:b/>
         </w:rPr>
+        <w:lastRenderedPageBreak/>
         <w:t>Changing some acknowledge fields of a records to “status”</w:t>
       </w:r>
     </w:p>
@@ -692,7 +865,6 @@
         <w:rPr>
           <w:b/>
         </w:rPr>
-        <w:lastRenderedPageBreak/>
         <w:t>Changing</w:t>
       </w:r>
       <w:r>
@@ -1258,6 +1430,7 @@
       <w:proofErr w:type="spellStart"/>
       <w:proofErr w:type="gramStart"/>
       <w:r>
+        <w:lastRenderedPageBreak/>
         <w:t>db.tasks</w:t>
       </w:r>
       <w:proofErr w:type="gramEnd"/>
@@ -1287,20 +1460,154 @@
     </w:p>
     <w:p>
       <w:pPr>
-        <w:ind w:firstLine="360"/>
-      </w:pPr>
-      <w:proofErr w:type="spellStart"/>
-      <w:proofErr w:type="gramStart"/>
-      <w:r>
-        <w:t>db.tasks</w:t>
-      </w:r>
-      <w:proofErr w:type="gramEnd"/>
-      <w:r>
-        <w:t>_table.find</w:t>
+        <w:pStyle w:val="ListParagraph"/>
+        <w:rPr>
+          <w:b/>
+        </w:rPr>
+      </w:pPr>
+      <w:proofErr w:type="spellStart"/>
+      <w:r>
+        <w:t>db.tasks_table.find</w:t>
       </w:r>
       <w:proofErr w:type="spellEnd"/>
       <w:r>
         <w:t>()</w:t>
+      </w:r>
+      <w:bookmarkStart w:id="0" w:name="_GoBack"/>
+      <w:bookmarkEnd w:id="0"/>
+      <w:r>
+        <w:br/>
+      </w:r>
+      <w:r>
+        <w:br/>
+      </w:r>
+      <w:r>
+        <w:rPr>
+          <w:b/>
+        </w:rPr>
+        <w:t>To find the no of records with status “True”</w:t>
+      </w:r>
+    </w:p>
+    <w:p>
+      <w:pPr>
+        <w:ind w:left="360"/>
+      </w:pPr>
+      <w:r>
+        <w:br/>
+      </w:r>
+      <w:r>
+        <w:drawing>
+          <wp:inline distT="0" distB="0" distL="0" distR="0" wp14:anchorId="06D7B435" wp14:editId="4B7F1D65">
+            <wp:extent cx="5731510" cy="1056005"/>
+            <wp:effectExtent l="0" t="0" r="2540" b="0"/>
+            <wp:docPr id="6" name="Picture 6"/>
+            <wp:cNvGraphicFramePr>
+              <a:graphicFrameLocks xmlns:a="http://schemas.openxmlformats.org/drawingml/2006/main" noChangeAspect="1"/>
+            </wp:cNvGraphicFramePr>
+            <a:graphic xmlns:a="http://schemas.openxmlformats.org/drawingml/2006/main">
+              <a:graphicData uri="http://schemas.openxmlformats.org/drawingml/2006/picture">
+                <pic:pic xmlns:pic="http://schemas.openxmlformats.org/drawingml/2006/picture">
+                  <pic:nvPicPr>
+                    <pic:cNvPr id="1" name=""/>
+                    <pic:cNvPicPr/>
+                  </pic:nvPicPr>
+                  <pic:blipFill>
+                    <a:blip r:embed="rId9"/>
+                    <a:stretch>
+                      <a:fillRect/>
+                    </a:stretch>
+                  </pic:blipFill>
+                  <pic:spPr>
+                    <a:xfrm>
+                      <a:off x="0" y="0"/>
+                      <a:ext cx="5731510" cy="1056005"/>
+                    </a:xfrm>
+                    <a:prstGeom prst="rect">
+                      <a:avLst/>
+                    </a:prstGeom>
+                  </pic:spPr>
+                </pic:pic>
+              </a:graphicData>
+            </a:graphic>
+          </wp:inline>
+        </w:drawing>
+      </w:r>
+      <w:r>
+        <w:br/>
+      </w:r>
+      <w:r>
+        <w:br/>
+      </w:r>
+      <w:r>
+        <w:br/>
+      </w:r>
+      <w:r>
+        <w:rPr>
+          <w:b/>
+          <w:sz w:val="28"/>
+        </w:rPr>
+        <w:t xml:space="preserve">To find which records are </w:t>
+      </w:r>
+      <w:r>
+        <w:rPr>
+          <w:b/>
+          <w:sz w:val="28"/>
+        </w:rPr>
+        <w:t>with status “True”</w:t>
+      </w:r>
+      <w:r>
+        <w:rPr>
+          <w:b/>
+          <w:sz w:val="28"/>
+        </w:rPr>
+        <w:br/>
+      </w:r>
+      <w:r>
+        <w:br/>
+      </w:r>
+      <w:r>
+        <w:drawing>
+          <wp:inline distT="0" distB="0" distL="0" distR="0" wp14:anchorId="63350FF9" wp14:editId="629E80BD">
+            <wp:extent cx="4880344" cy="5595147"/>
+            <wp:effectExtent l="0" t="0" r="0" b="5715"/>
+            <wp:docPr id="7" name="Picture 7"/>
+            <wp:cNvGraphicFramePr>
+              <a:graphicFrameLocks xmlns:a="http://schemas.openxmlformats.org/drawingml/2006/main" noChangeAspect="1"/>
+            </wp:cNvGraphicFramePr>
+            <a:graphic xmlns:a="http://schemas.openxmlformats.org/drawingml/2006/main">
+              <a:graphicData uri="http://schemas.openxmlformats.org/drawingml/2006/picture">
+                <pic:pic xmlns:pic="http://schemas.openxmlformats.org/drawingml/2006/picture">
+                  <pic:nvPicPr>
+                    <pic:cNvPr id="1" name=""/>
+                    <pic:cNvPicPr/>
+                  </pic:nvPicPr>
+                  <pic:blipFill>
+                    <a:blip r:embed="rId10"/>
+                    <a:stretch>
+                      <a:fillRect/>
+                    </a:stretch>
+                  </pic:blipFill>
+                  <pic:spPr>
+                    <a:xfrm>
+                      <a:off x="0" y="0"/>
+                      <a:ext cx="4882391" cy="5597494"/>
+                    </a:xfrm>
+                    <a:prstGeom prst="rect">
+                      <a:avLst/>
+                    </a:prstGeom>
+                  </pic:spPr>
+                </pic:pic>
+              </a:graphicData>
+            </a:graphic>
+          </wp:inline>
+        </w:drawing>
+      </w:r>
+      <w:r>
+        <w:br/>
+      </w:r>
+      <w:r>
+        <w:lastRenderedPageBreak/>
+        <w:br/>
       </w:r>
     </w:p>
     <w:p>
@@ -1319,7 +1626,6 @@
           <w:b/>
           <w:sz w:val="24"/>
         </w:rPr>
-        <w:lastRenderedPageBreak/>
         <w:t>To get the records which are created in last 20mins</w:t>
       </w:r>
       <w:r>
@@ -1499,6 +1805,64 @@
           <w:b/>
         </w:rPr>
         <w:t xml:space="preserve"> get the records which are created greater than or equal to 20minutes</w:t>
+      </w:r>
+      <w:r>
+        <w:rPr>
+          <w:b/>
+        </w:rPr>
+        <w:br/>
+      </w:r>
+      <w:r>
+        <w:rPr>
+          <w:b/>
+        </w:rPr>
+        <w:br/>
+      </w:r>
+      <w:r>
+        <w:rPr>
+          <w:b/>
+        </w:rPr>
+        <w:br/>
+      </w:r>
+      <w:r>
+        <w:rPr>
+          <w:b/>
+        </w:rPr>
+        <w:drawing>
+          <wp:inline distT="0" distB="0" distL="0" distR="0" wp14:anchorId="7255FC8B" wp14:editId="07930491">
+            <wp:extent cx="5731510" cy="3705860"/>
+            <wp:effectExtent l="0" t="0" r="2540" b="8890"/>
+            <wp:docPr id="5" name="Picture 5"/>
+            <wp:cNvGraphicFramePr>
+              <a:graphicFrameLocks xmlns:a="http://schemas.openxmlformats.org/drawingml/2006/main" noChangeAspect="1"/>
+            </wp:cNvGraphicFramePr>
+            <a:graphic xmlns:a="http://schemas.openxmlformats.org/drawingml/2006/main">
+              <a:graphicData uri="http://schemas.openxmlformats.org/drawingml/2006/picture">
+                <pic:pic xmlns:pic="http://schemas.openxmlformats.org/drawingml/2006/picture">
+                  <pic:nvPicPr>
+                    <pic:cNvPr id="1" name=""/>
+                    <pic:cNvPicPr/>
+                  </pic:nvPicPr>
+                  <pic:blipFill>
+                    <a:blip r:embed="rId11"/>
+                    <a:stretch>
+                      <a:fillRect/>
+                    </a:stretch>
+                  </pic:blipFill>
+                  <pic:spPr>
+                    <a:xfrm>
+                      <a:off x="0" y="0"/>
+                      <a:ext cx="5731510" cy="3705860"/>
+                    </a:xfrm>
+                    <a:prstGeom prst="rect">
+                      <a:avLst/>
+                    </a:prstGeom>
+                  </pic:spPr>
+                </pic:pic>
+              </a:graphicData>
+            </a:graphic>
+          </wp:inline>
+        </w:drawing>
       </w:r>
     </w:p>
     <w:sectPr>
